--- a/随堂笔记/chap04 Kubernetes基础/1、Master&Node.docx
+++ b/随堂笔记/chap04 Kubernetes基础/1、Master&Node.docx
@@ -1,18 +1,11 @@
 
 <file path=word/document.xml><?xml version="1.0" encoding="utf-8"?>
-<w:document xmlns:wpc="http://schemas.microsoft.com/office/word/2010/wordprocessingCanvas" xmlns:cx="http://schemas.microsoft.com/office/drawing/2014/chartex" xmlns:cx1="http://schemas.microsoft.com/office/drawing/2015/9/8/chartex" xmlns:cx2="http://schemas.microsoft.com/office/drawing/2015/10/21/chartex" xmlns:cx3="http://schemas.microsoft.com/office/drawing/2016/5/9/chartex" xmlns:cx4="http://schemas.microsoft.com/office/drawing/2016/5/10/chartex" xmlns:cx5="http://schemas.microsoft.com/office/drawing/2016/5/11/chartex" xmlns:cx6="http://schemas.microsoft.com/office/drawing/2016/5/12/chartex" xmlns:cx7="http://schemas.microsoft.com/office/drawing/2016/5/13/chartex" xmlns:cx8="http://schemas.microsoft.com/office/drawing/2016/5/14/chartex" xmlns:mc="http://schemas.openxmlformats.org/markup-compatibility/2006" xmlns:aink="http://schemas.microsoft.com/office/drawing/2016/ink" xmlns:am3d="http://schemas.microsoft.com/office/drawing/2017/model3d" xmlns:o="urn:schemas-microsoft-com:office:office" xmlns:r="http://schemas.openxmlformats.org/officeDocument/2006/relationships" xmlns:m="http://schemas.openxmlformats.org/officeDocument/2006/math" xmlns:v="urn:schemas-microsoft-com:vml" xmlns:wp14="http://schemas.microsoft.com/office/word/2010/wordprocessingDrawing" xmlns:wp="http://schemas.openxmlformats.org/drawingml/2006/wordprocessingDrawing" xmlns:w10="urn:schemas-microsoft-com:office:word" xmlns:w="http://schemas.openxmlformats.org/wordprocessingml/2006/main" xmlns:w14="http://schemas.microsoft.com/office/word/2010/wordml" xmlns:w15="http://schemas.microsoft.com/office/word/2012/wordml" xmlns:w16cid="http://schemas.microsoft.com/office/word/2016/wordml/cid" xmlns:w16se="http://schemas.microsoft.com/office/word/2015/wordml/symex" xmlns:wpg="http://schemas.microsoft.com/office/word/2010/wordprocessingGroup" xmlns:wpi="http://schemas.microsoft.com/office/word/2010/wordprocessingInk" xmlns:wne="http://schemas.microsoft.com/office/word/2006/wordml" xmlns:wps="http://schemas.microsoft.com/office/word/2010/wordprocessingShape" mc:Ignorable="w14 w15 w16se w16cid wp14">
+<w:document xmlns:wpc="http://schemas.microsoft.com/office/word/2010/wordprocessingCanvas" xmlns:cx="http://schemas.microsoft.com/office/drawing/2014/chartex" xmlns:cx1="http://schemas.microsoft.com/office/drawing/2015/9/8/chartex" xmlns:cx2="http://schemas.microsoft.com/office/drawing/2015/10/21/chartex" xmlns:cx3="http://schemas.microsoft.com/office/drawing/2016/5/9/chartex" xmlns:cx4="http://schemas.microsoft.com/office/drawing/2016/5/10/chartex" xmlns:cx5="http://schemas.microsoft.com/office/drawing/2016/5/11/chartex" xmlns:cx6="http://schemas.microsoft.com/office/drawing/2016/5/12/chartex" xmlns:cx7="http://schemas.microsoft.com/office/drawing/2016/5/13/chartex" xmlns:cx8="http://schemas.microsoft.com/office/drawing/2016/5/14/chartex" xmlns:mc="http://schemas.openxmlformats.org/markup-compatibility/2006" xmlns:aink="http://schemas.microsoft.com/office/drawing/2016/ink" xmlns:am3d="http://schemas.microsoft.com/office/drawing/2017/model3d" xmlns:o="urn:schemas-microsoft-com:office:office" xmlns:r="http://schemas.openxmlformats.org/officeDocument/2006/relationships" xmlns:m="http://schemas.openxmlformats.org/officeDocument/2006/math" xmlns:v="urn:schemas-microsoft-com:vml" xmlns:wp14="http://schemas.microsoft.com/office/word/2010/wordprocessingDrawing" xmlns:wp="http://schemas.openxmlformats.org/drawingml/2006/wordprocessingDrawing" xmlns:w10="urn:schemas-microsoft-com:office:word" xmlns:w="http://schemas.openxmlformats.org/wordprocessingml/2006/main" xmlns:w14="http://schemas.microsoft.com/office/word/2010/wordml" xmlns:w15="http://schemas.microsoft.com/office/word/2012/wordml" xmlns:w16cex="http://schemas.microsoft.com/office/word/2018/wordml/cex" xmlns:w16cid="http://schemas.microsoft.com/office/word/2016/wordml/cid" xmlns:w16="http://schemas.microsoft.com/office/word/2018/wordml" xmlns:w16se="http://schemas.microsoft.com/office/word/2015/wordml/symex" xmlns:wpg="http://schemas.microsoft.com/office/word/2010/wordprocessingGroup" xmlns:wpi="http://schemas.microsoft.com/office/word/2010/wordprocessingInk" xmlns:wne="http://schemas.microsoft.com/office/word/2006/wordml" xmlns:wps="http://schemas.microsoft.com/office/word/2010/wordprocessingShape" mc:Ignorable="w14 w15 w16se w16cid w16 w16cex wp14">
   <w:body>
     <w:p>
       <w:pPr>
         <w:pStyle w:val="10"/>
-        <w:numPr>
-          <w:ilvl w:val="0"/>
-          <w:numId w:val="0"/>
-        </w:numPr>
-        <w:ind w:left="425"/>
-      </w:pPr>
-      <w:bookmarkStart w:id="0" w:name="_GoBack"/>
-      <w:bookmarkEnd w:id="0"/>
+      </w:pPr>
       <w:r>
         <w:t>K</w:t>
       </w:r>
@@ -103,44 +96,6 @@
         </w:rPr>
         <w:t>致力于提供跨主机集群的自动部署、扩展、高可用以及运行应用程序容器的平台。</w:t>
       </w:r>
-    </w:p>
-    <w:p>
-      <w:pPr>
-        <w:widowControl/>
-        <w:ind w:firstLine="420"/>
-        <w:jc w:val="left"/>
-      </w:pPr>
-      <w:r>
-        <w:rPr>
-          <w:rFonts w:hint="eastAsia"/>
-        </w:rPr>
-        <w:t>官方文档</w:t>
-      </w:r>
-      <w:r>
-        <w:rPr>
-          <w:rFonts w:hint="eastAsia"/>
-        </w:rPr>
-        <w:t>:</w:t>
-      </w:r>
-      <w:r>
-        <w:t xml:space="preserve"> </w:t>
-      </w:r>
-      <w:hyperlink r:id="rId8" w:history="1">
-        <w:r>
-          <w:rPr>
-            <w:rStyle w:val="af3"/>
-          </w:rPr>
-          <w:t>https://kubernetes.io/</w:t>
-        </w:r>
-      </w:hyperlink>
-    </w:p>
-    <w:p>
-      <w:pPr>
-        <w:ind w:firstLine="420"/>
-        <w:rPr>
-          <w:rFonts w:hint="eastAsia"/>
-        </w:rPr>
-      </w:pPr>
     </w:p>
     <w:p/>
     <w:p>
@@ -173,8 +128,13 @@
         <w:t>ube</w:t>
       </w:r>
       <w:r>
-        <w:t>-APIServer</w:t>
-      </w:r>
+        <w:t>-</w:t>
+      </w:r>
+      <w:proofErr w:type="spellStart"/>
+      <w:r>
+        <w:t>APIServer</w:t>
+      </w:r>
+      <w:proofErr w:type="spellEnd"/>
       <w:r>
         <w:rPr>
           <w:rFonts w:hint="eastAsia"/>
@@ -202,7 +162,11 @@
         <w:t>Kube</w:t>
       </w:r>
       <w:r>
-        <w:t>-APIS</w:t>
+        <w:t>-</w:t>
+      </w:r>
+      <w:proofErr w:type="spellStart"/>
+      <w:r>
+        <w:t>APIS</w:t>
       </w:r>
       <w:r>
         <w:rPr>
@@ -210,6 +174,7 @@
         </w:rPr>
         <w:t>erver</w:t>
       </w:r>
+      <w:proofErr w:type="spellEnd"/>
       <w:r>
         <w:rPr>
           <w:rFonts w:hint="eastAsia"/>
@@ -338,6 +303,7 @@
         </w:numPr>
         <w:ind w:firstLineChars="0"/>
       </w:pPr>
+      <w:proofErr w:type="spellStart"/>
       <w:r>
         <w:t>E</w:t>
       </w:r>
@@ -347,6 +313,7 @@
         </w:rPr>
         <w:t>tcd</w:t>
       </w:r>
+      <w:proofErr w:type="spellEnd"/>
       <w:r>
         <w:rPr>
           <w:rFonts w:hint="eastAsia"/>
@@ -454,6 +421,7 @@
         </w:numPr>
         <w:ind w:firstLineChars="0"/>
       </w:pPr>
+      <w:proofErr w:type="spellStart"/>
       <w:r>
         <w:t>K</w:t>
       </w:r>
@@ -463,6 +431,7 @@
         </w:rPr>
         <w:t>ubelet</w:t>
       </w:r>
+      <w:proofErr w:type="spellEnd"/>
       <w:r>
         <w:rPr>
           <w:rFonts w:hint="eastAsia"/>
@@ -752,7 +721,13 @@
         <w:rPr>
           <w:rFonts w:hint="eastAsia"/>
         </w:rPr>
-        <w:t>：监听</w:t>
+        <w:t>：</w:t>
+      </w:r>
+      <w:r>
+        <w:rPr>
+          <w:rFonts w:hint="eastAsia"/>
+        </w:rPr>
+        <w:t>监听</w:t>
       </w:r>
       <w:r>
         <w:rPr>
@@ -788,7 +763,13 @@
         <w:rPr>
           <w:rFonts w:hint="eastAsia"/>
         </w:rPr>
-        <w:t>的消息，对于每一个</w:t>
+        <w:t>的消息</w:t>
+      </w:r>
+      <w:r>
+        <w:rPr>
+          <w:rFonts w:hint="eastAsia"/>
+        </w:rPr>
+        <w:t>，对于每一个</w:t>
       </w:r>
       <w:r>
         <w:rPr>
@@ -1073,6 +1054,9 @@
           <w:numId w:val="33"/>
         </w:numPr>
         <w:ind w:firstLineChars="0"/>
+        <w:rPr>
+          <w:rFonts w:hint="eastAsia"/>
+        </w:rPr>
       </w:pPr>
       <w:r>
         <w:rPr>
@@ -1098,7 +1082,7 @@
 </file>
 
 <file path=word/endnotes.xml><?xml version="1.0" encoding="utf-8"?>
-<w:endnotes xmlns:wpc="http://schemas.microsoft.com/office/word/2010/wordprocessingCanvas" xmlns:cx="http://schemas.microsoft.com/office/drawing/2014/chartex" xmlns:cx1="http://schemas.microsoft.com/office/drawing/2015/9/8/chartex" xmlns:cx2="http://schemas.microsoft.com/office/drawing/2015/10/21/chartex" xmlns:cx3="http://schemas.microsoft.com/office/drawing/2016/5/9/chartex" xmlns:cx4="http://schemas.microsoft.com/office/drawing/2016/5/10/chartex" xmlns:cx5="http://schemas.microsoft.com/office/drawing/2016/5/11/chartex" xmlns:cx6="http://schemas.microsoft.com/office/drawing/2016/5/12/chartex" xmlns:cx7="http://schemas.microsoft.com/office/drawing/2016/5/13/chartex" xmlns:cx8="http://schemas.microsoft.com/office/drawing/2016/5/14/chartex" xmlns:mc="http://schemas.openxmlformats.org/markup-compatibility/2006" xmlns:aink="http://schemas.microsoft.com/office/drawing/2016/ink" xmlns:am3d="http://schemas.microsoft.com/office/drawing/2017/model3d" xmlns:o="urn:schemas-microsoft-com:office:office" xmlns:r="http://schemas.openxmlformats.org/officeDocument/2006/relationships" xmlns:m="http://schemas.openxmlformats.org/officeDocument/2006/math" xmlns:v="urn:schemas-microsoft-com:vml" xmlns:wp14="http://schemas.microsoft.com/office/word/2010/wordprocessingDrawing" xmlns:wp="http://schemas.openxmlformats.org/drawingml/2006/wordprocessingDrawing" xmlns:w10="urn:schemas-microsoft-com:office:word" xmlns:w="http://schemas.openxmlformats.org/wordprocessingml/2006/main" xmlns:w14="http://schemas.microsoft.com/office/word/2010/wordml" xmlns:w15="http://schemas.microsoft.com/office/word/2012/wordml" xmlns:w16cid="http://schemas.microsoft.com/office/word/2016/wordml/cid" xmlns:w16se="http://schemas.microsoft.com/office/word/2015/wordml/symex" xmlns:wpg="http://schemas.microsoft.com/office/word/2010/wordprocessingGroup" xmlns:wpi="http://schemas.microsoft.com/office/word/2010/wordprocessingInk" xmlns:wne="http://schemas.microsoft.com/office/word/2006/wordml" xmlns:wps="http://schemas.microsoft.com/office/word/2010/wordprocessingShape" mc:Ignorable="w14 w15 w16se w16cid wp14">
+<w:endnotes xmlns:wpc="http://schemas.microsoft.com/office/word/2010/wordprocessingCanvas" xmlns:cx="http://schemas.microsoft.com/office/drawing/2014/chartex" xmlns:cx1="http://schemas.microsoft.com/office/drawing/2015/9/8/chartex" xmlns:cx2="http://schemas.microsoft.com/office/drawing/2015/10/21/chartex" xmlns:cx3="http://schemas.microsoft.com/office/drawing/2016/5/9/chartex" xmlns:cx4="http://schemas.microsoft.com/office/drawing/2016/5/10/chartex" xmlns:cx5="http://schemas.microsoft.com/office/drawing/2016/5/11/chartex" xmlns:cx6="http://schemas.microsoft.com/office/drawing/2016/5/12/chartex" xmlns:cx7="http://schemas.microsoft.com/office/drawing/2016/5/13/chartex" xmlns:cx8="http://schemas.microsoft.com/office/drawing/2016/5/14/chartex" xmlns:mc="http://schemas.openxmlformats.org/markup-compatibility/2006" xmlns:aink="http://schemas.microsoft.com/office/drawing/2016/ink" xmlns:am3d="http://schemas.microsoft.com/office/drawing/2017/model3d" xmlns:o="urn:schemas-microsoft-com:office:office" xmlns:r="http://schemas.openxmlformats.org/officeDocument/2006/relationships" xmlns:m="http://schemas.openxmlformats.org/officeDocument/2006/math" xmlns:v="urn:schemas-microsoft-com:vml" xmlns:wp14="http://schemas.microsoft.com/office/word/2010/wordprocessingDrawing" xmlns:wp="http://schemas.openxmlformats.org/drawingml/2006/wordprocessingDrawing" xmlns:w10="urn:schemas-microsoft-com:office:word" xmlns:w="http://schemas.openxmlformats.org/wordprocessingml/2006/main" xmlns:w14="http://schemas.microsoft.com/office/word/2010/wordml" xmlns:w15="http://schemas.microsoft.com/office/word/2012/wordml" xmlns:w16cex="http://schemas.microsoft.com/office/word/2018/wordml/cex" xmlns:w16cid="http://schemas.microsoft.com/office/word/2016/wordml/cid" xmlns:w16="http://schemas.microsoft.com/office/word/2018/wordml" xmlns:w16se="http://schemas.microsoft.com/office/word/2015/wordml/symex" xmlns:wpg="http://schemas.microsoft.com/office/word/2010/wordprocessingGroup" xmlns:wpi="http://schemas.microsoft.com/office/word/2010/wordprocessingInk" xmlns:wne="http://schemas.microsoft.com/office/word/2006/wordml" xmlns:wps="http://schemas.microsoft.com/office/word/2010/wordprocessingShape" mc:Ignorable="w14 w15 w16se w16cid w16 w16cex wp14">
   <w:endnote w:type="separator" w:id="-1">
     <w:p>
       <w:r>
@@ -1117,7 +1101,7 @@
 </file>
 
 <file path=word/footnotes.xml><?xml version="1.0" encoding="utf-8"?>
-<w:footnotes xmlns:wpc="http://schemas.microsoft.com/office/word/2010/wordprocessingCanvas" xmlns:cx="http://schemas.microsoft.com/office/drawing/2014/chartex" xmlns:cx1="http://schemas.microsoft.com/office/drawing/2015/9/8/chartex" xmlns:cx2="http://schemas.microsoft.com/office/drawing/2015/10/21/chartex" xmlns:cx3="http://schemas.microsoft.com/office/drawing/2016/5/9/chartex" xmlns:cx4="http://schemas.microsoft.com/office/drawing/2016/5/10/chartex" xmlns:cx5="http://schemas.microsoft.com/office/drawing/2016/5/11/chartex" xmlns:cx6="http://schemas.microsoft.com/office/drawing/2016/5/12/chartex" xmlns:cx7="http://schemas.microsoft.com/office/drawing/2016/5/13/chartex" xmlns:cx8="http://schemas.microsoft.com/office/drawing/2016/5/14/chartex" xmlns:mc="http://schemas.openxmlformats.org/markup-compatibility/2006" xmlns:aink="http://schemas.microsoft.com/office/drawing/2016/ink" xmlns:am3d="http://schemas.microsoft.com/office/drawing/2017/model3d" xmlns:o="urn:schemas-microsoft-com:office:office" xmlns:r="http://schemas.openxmlformats.org/officeDocument/2006/relationships" xmlns:m="http://schemas.openxmlformats.org/officeDocument/2006/math" xmlns:v="urn:schemas-microsoft-com:vml" xmlns:wp14="http://schemas.microsoft.com/office/word/2010/wordprocessingDrawing" xmlns:wp="http://schemas.openxmlformats.org/drawingml/2006/wordprocessingDrawing" xmlns:w10="urn:schemas-microsoft-com:office:word" xmlns:w="http://schemas.openxmlformats.org/wordprocessingml/2006/main" xmlns:w14="http://schemas.microsoft.com/office/word/2010/wordml" xmlns:w15="http://schemas.microsoft.com/office/word/2012/wordml" xmlns:w16cid="http://schemas.microsoft.com/office/word/2016/wordml/cid" xmlns:w16se="http://schemas.microsoft.com/office/word/2015/wordml/symex" xmlns:wpg="http://schemas.microsoft.com/office/word/2010/wordprocessingGroup" xmlns:wpi="http://schemas.microsoft.com/office/word/2010/wordprocessingInk" xmlns:wne="http://schemas.microsoft.com/office/word/2006/wordml" xmlns:wps="http://schemas.microsoft.com/office/word/2010/wordprocessingShape" mc:Ignorable="w14 w15 w16se w16cid wp14">
+<w:footnotes xmlns:wpc="http://schemas.microsoft.com/office/word/2010/wordprocessingCanvas" xmlns:cx="http://schemas.microsoft.com/office/drawing/2014/chartex" xmlns:cx1="http://schemas.microsoft.com/office/drawing/2015/9/8/chartex" xmlns:cx2="http://schemas.microsoft.com/office/drawing/2015/10/21/chartex" xmlns:cx3="http://schemas.microsoft.com/office/drawing/2016/5/9/chartex" xmlns:cx4="http://schemas.microsoft.com/office/drawing/2016/5/10/chartex" xmlns:cx5="http://schemas.microsoft.com/office/drawing/2016/5/11/chartex" xmlns:cx6="http://schemas.microsoft.com/office/drawing/2016/5/12/chartex" xmlns:cx7="http://schemas.microsoft.com/office/drawing/2016/5/13/chartex" xmlns:cx8="http://schemas.microsoft.com/office/drawing/2016/5/14/chartex" xmlns:mc="http://schemas.openxmlformats.org/markup-compatibility/2006" xmlns:aink="http://schemas.microsoft.com/office/drawing/2016/ink" xmlns:am3d="http://schemas.microsoft.com/office/drawing/2017/model3d" xmlns:o="urn:schemas-microsoft-com:office:office" xmlns:r="http://schemas.openxmlformats.org/officeDocument/2006/relationships" xmlns:m="http://schemas.openxmlformats.org/officeDocument/2006/math" xmlns:v="urn:schemas-microsoft-com:vml" xmlns:wp14="http://schemas.microsoft.com/office/word/2010/wordprocessingDrawing" xmlns:wp="http://schemas.openxmlformats.org/drawingml/2006/wordprocessingDrawing" xmlns:w10="urn:schemas-microsoft-com:office:word" xmlns:w="http://schemas.openxmlformats.org/wordprocessingml/2006/main" xmlns:w14="http://schemas.microsoft.com/office/word/2010/wordml" xmlns:w15="http://schemas.microsoft.com/office/word/2012/wordml" xmlns:w16cex="http://schemas.microsoft.com/office/word/2018/wordml/cex" xmlns:w16cid="http://schemas.microsoft.com/office/word/2016/wordml/cid" xmlns:w16="http://schemas.microsoft.com/office/word/2018/wordml" xmlns:w16se="http://schemas.microsoft.com/office/word/2015/wordml/symex" xmlns:wpg="http://schemas.microsoft.com/office/word/2010/wordprocessingGroup" xmlns:wpi="http://schemas.microsoft.com/office/word/2010/wordprocessingInk" xmlns:wne="http://schemas.microsoft.com/office/word/2006/wordml" xmlns:wps="http://schemas.microsoft.com/office/word/2010/wordprocessingShape" mc:Ignorable="w14 w15 w16se w16cid w16 w16cex wp14">
   <w:footnote w:type="separator" w:id="-1">
     <w:p>
       <w:r>
@@ -1136,7 +1120,7 @@
 </file>
 
 <file path=word/numbering.xml><?xml version="1.0" encoding="utf-8"?>
-<w:numbering xmlns:wpc="http://schemas.microsoft.com/office/word/2010/wordprocessingCanvas" xmlns:cx="http://schemas.microsoft.com/office/drawing/2014/chartex" xmlns:cx1="http://schemas.microsoft.com/office/drawing/2015/9/8/chartex" xmlns:cx2="http://schemas.microsoft.com/office/drawing/2015/10/21/chartex" xmlns:cx3="http://schemas.microsoft.com/office/drawing/2016/5/9/chartex" xmlns:cx4="http://schemas.microsoft.com/office/drawing/2016/5/10/chartex" xmlns:cx5="http://schemas.microsoft.com/office/drawing/2016/5/11/chartex" xmlns:cx6="http://schemas.microsoft.com/office/drawing/2016/5/12/chartex" xmlns:cx7="http://schemas.microsoft.com/office/drawing/2016/5/13/chartex" xmlns:cx8="http://schemas.microsoft.com/office/drawing/2016/5/14/chartex" xmlns:mc="http://schemas.openxmlformats.org/markup-compatibility/2006" xmlns:aink="http://schemas.microsoft.com/office/drawing/2016/ink" xmlns:am3d="http://schemas.microsoft.com/office/drawing/2017/model3d" xmlns:o="urn:schemas-microsoft-com:office:office" xmlns:r="http://schemas.openxmlformats.org/officeDocument/2006/relationships" xmlns:m="http://schemas.openxmlformats.org/officeDocument/2006/math" xmlns:v="urn:schemas-microsoft-com:vml" xmlns:wp14="http://schemas.microsoft.com/office/word/2010/wordprocessingDrawing" xmlns:wp="http://schemas.openxmlformats.org/drawingml/2006/wordprocessingDrawing" xmlns:w10="urn:schemas-microsoft-com:office:word" xmlns:w="http://schemas.openxmlformats.org/wordprocessingml/2006/main" xmlns:w14="http://schemas.microsoft.com/office/word/2010/wordml" xmlns:w15="http://schemas.microsoft.com/office/word/2012/wordml" xmlns:w16cid="http://schemas.microsoft.com/office/word/2016/wordml/cid" xmlns:w16se="http://schemas.microsoft.com/office/word/2015/wordml/symex" xmlns:wpg="http://schemas.microsoft.com/office/word/2010/wordprocessingGroup" xmlns:wpi="http://schemas.microsoft.com/office/word/2010/wordprocessingInk" xmlns:wne="http://schemas.microsoft.com/office/word/2006/wordml" xmlns:wps="http://schemas.microsoft.com/office/word/2010/wordprocessingShape" mc:Ignorable="w14 w15 w16se w16cid wp14">
+<w:numbering xmlns:wpc="http://schemas.microsoft.com/office/word/2010/wordprocessingCanvas" xmlns:cx="http://schemas.microsoft.com/office/drawing/2014/chartex" xmlns:cx1="http://schemas.microsoft.com/office/drawing/2015/9/8/chartex" xmlns:cx2="http://schemas.microsoft.com/office/drawing/2015/10/21/chartex" xmlns:cx3="http://schemas.microsoft.com/office/drawing/2016/5/9/chartex" xmlns:cx4="http://schemas.microsoft.com/office/drawing/2016/5/10/chartex" xmlns:cx5="http://schemas.microsoft.com/office/drawing/2016/5/11/chartex" xmlns:cx6="http://schemas.microsoft.com/office/drawing/2016/5/12/chartex" xmlns:cx7="http://schemas.microsoft.com/office/drawing/2016/5/13/chartex" xmlns:cx8="http://schemas.microsoft.com/office/drawing/2016/5/14/chartex" xmlns:mc="http://schemas.openxmlformats.org/markup-compatibility/2006" xmlns:aink="http://schemas.microsoft.com/office/drawing/2016/ink" xmlns:am3d="http://schemas.microsoft.com/office/drawing/2017/model3d" xmlns:o="urn:schemas-microsoft-com:office:office" xmlns:r="http://schemas.openxmlformats.org/officeDocument/2006/relationships" xmlns:m="http://schemas.openxmlformats.org/officeDocument/2006/math" xmlns:v="urn:schemas-microsoft-com:vml" xmlns:wp14="http://schemas.microsoft.com/office/word/2010/wordprocessingDrawing" xmlns:wp="http://schemas.openxmlformats.org/drawingml/2006/wordprocessingDrawing" xmlns:w10="urn:schemas-microsoft-com:office:word" xmlns:w="http://schemas.openxmlformats.org/wordprocessingml/2006/main" xmlns:w14="http://schemas.microsoft.com/office/word/2010/wordml" xmlns:w15="http://schemas.microsoft.com/office/word/2012/wordml" xmlns:w16cex="http://schemas.microsoft.com/office/word/2018/wordml/cex" xmlns:w16cid="http://schemas.microsoft.com/office/word/2016/wordml/cid" xmlns:w16="http://schemas.microsoft.com/office/word/2018/wordml" xmlns:w16se="http://schemas.microsoft.com/office/word/2015/wordml/symex" xmlns:wpg="http://schemas.microsoft.com/office/word/2010/wordprocessingGroup" xmlns:wpi="http://schemas.microsoft.com/office/word/2010/wordprocessingInk" xmlns:wne="http://schemas.microsoft.com/office/word/2006/wordml" xmlns:wps="http://schemas.microsoft.com/office/word/2010/wordprocessingShape" mc:Ignorable="w14 w15 w16se w16cid w16 w16cex wp14">
   <w:abstractNum w:abstractNumId="0" w15:restartNumberingAfterBreak="0">
     <w:nsid w:val="00A30D3F"/>
     <w:multiLevelType w:val="multilevel"/>
@@ -4926,7 +4910,7 @@
 </file>
 
 <file path=word/styles.xml><?xml version="1.0" encoding="utf-8"?>
-<w:styles xmlns:mc="http://schemas.openxmlformats.org/markup-compatibility/2006" xmlns:r="http://schemas.openxmlformats.org/officeDocument/2006/relationships" xmlns:w="http://schemas.openxmlformats.org/wordprocessingml/2006/main" xmlns:w14="http://schemas.microsoft.com/office/word/2010/wordml" xmlns:w15="http://schemas.microsoft.com/office/word/2012/wordml" xmlns:w16cid="http://schemas.microsoft.com/office/word/2016/wordml/cid" xmlns:w16se="http://schemas.microsoft.com/office/word/2015/wordml/symex" mc:Ignorable="w14 w15 w16se w16cid">
+<w:styles xmlns:mc="http://schemas.openxmlformats.org/markup-compatibility/2006" xmlns:r="http://schemas.openxmlformats.org/officeDocument/2006/relationships" xmlns:w="http://schemas.openxmlformats.org/wordprocessingml/2006/main" xmlns:w14="http://schemas.microsoft.com/office/word/2010/wordml" xmlns:w15="http://schemas.microsoft.com/office/word/2012/wordml" xmlns:w16cex="http://schemas.microsoft.com/office/word/2018/wordml/cex" xmlns:w16cid="http://schemas.microsoft.com/office/word/2016/wordml/cid" xmlns:w16="http://schemas.microsoft.com/office/word/2018/wordml" xmlns:w16se="http://schemas.microsoft.com/office/word/2015/wordml/symex" mc:Ignorable="w14 w15 w16se w16cid w16 w16cex">
   <w:docDefaults>
     <w:rPrDefault>
       <w:rPr>
